--- a/output/NativeBloomModels.docx
+++ b/output/NativeBloomModels.docx
@@ -5,25 +5,21 @@
     <w:tbl>
       <w:tblPr>
         <w:tblStyle w:val="Table"/>
-        <w:tblW w:type="pct" w:w="4669"/>
+        <w:tblW w:type="pct" w:w="4866"/>
         <w:tblLook w:firstRow="1" w:lastRow="0" w:firstColumn="0" w:lastColumn="0" w:noHBand="0" w:noVBand="0" w:val="0020"/>
         <w:jc w:val="start"/>
-        <w:tblLayout w:type="fixed"/>
       </w:tblPr>
       <w:tblGrid>
-        <w:gridCol w:w="2671"/>
-        <w:gridCol w:w="381"/>
-        <w:gridCol w:w="381"/>
-        <w:gridCol w:w="429"/>
-        <w:gridCol w:w="381"/>
-        <w:gridCol w:w="381"/>
-        <w:gridCol w:w="381"/>
-        <w:gridCol w:w="429"/>
-        <w:gridCol w:w="381"/>
-        <w:gridCol w:w="381"/>
-        <w:gridCol w:w="381"/>
-        <w:gridCol w:w="429"/>
-        <w:gridCol w:w="381"/>
+        <w:gridCol w:w="1483"/>
+        <w:gridCol w:w="185"/>
+        <w:gridCol w:w="1271"/>
+        <w:gridCol w:w="609"/>
+        <w:gridCol w:w="185"/>
+        <w:gridCol w:w="1271"/>
+        <w:gridCol w:w="609"/>
+        <w:gridCol w:w="211"/>
+        <w:gridCol w:w="1271"/>
+        <w:gridCol w:w="609"/>
       </w:tblGrid>
       <w:tr>
         <w:trPr>
@@ -39,7 +35,7 @@
         </w:tc>
         <w:tc>
           <w:tcPr>
-            <w:gridSpan w:val="4"/>
+            <w:gridSpan w:val="3"/>
           </w:tcPr>
           <w:p>
             <w:pPr>
@@ -53,7 +49,7 @@
         </w:tc>
         <w:tc>
           <w:tcPr>
-            <w:gridSpan w:val="4"/>
+            <w:gridSpan w:val="3"/>
           </w:tcPr>
           <w:p>
             <w:pPr>
@@ -67,7 +63,7 @@
         </w:tc>
         <w:tc>
           <w:tcPr>
-            <w:gridSpan w:val="4"/>
+            <w:gridSpan w:val="3"/>
           </w:tcPr>
           <w:p>
             <w:pPr>
@@ -112,31 +108,19 @@
               <w:jc w:val="left"/>
             </w:pPr>
             <w:r>
-              <w:t xml:space="preserve">2.5 %</w:t>
-            </w:r>
-          </w:p>
-        </w:tc>
-        <w:tc>
-          <w:tcPr/>
-          <w:p>
-            <w:pPr>
-              <w:pStyle w:val="Compact"/>
-              <w:jc w:val="left"/>
-            </w:pPr>
-            <w:r>
-              <w:t xml:space="preserve">97.5 %</w:t>
-            </w:r>
-          </w:p>
-        </w:tc>
-        <w:tc>
-          <w:tcPr/>
-          <w:p>
-            <w:pPr>
-              <w:pStyle w:val="Compact"/>
-              <w:jc w:val="left"/>
-            </w:pPr>
-            <w:r>
-              <w:t xml:space="preserve">p</w:t>
+              <w:t xml:space="preserve">({round(conf.low, 2)}, {round(conf.high, 2)})</w:t>
+            </w:r>
+          </w:p>
+        </w:tc>
+        <w:tc>
+          <w:tcPr/>
+          <w:p>
+            <w:pPr>
+              <w:pStyle w:val="Compact"/>
+              <w:jc w:val="left"/>
+            </w:pPr>
+            <w:r>
+              <w:t xml:space="preserve">{signif(p.value, 1)}</w:t>
             </w:r>
           </w:p>
         </w:tc>
@@ -160,31 +144,19 @@
               <w:jc w:val="left"/>
             </w:pPr>
             <w:r>
-              <w:t xml:space="preserve">2.5 %</w:t>
-            </w:r>
-          </w:p>
-        </w:tc>
-        <w:tc>
-          <w:tcPr/>
-          <w:p>
-            <w:pPr>
-              <w:pStyle w:val="Compact"/>
-              <w:jc w:val="left"/>
-            </w:pPr>
-            <w:r>
-              <w:t xml:space="preserve">97.5 %</w:t>
-            </w:r>
-          </w:p>
-        </w:tc>
-        <w:tc>
-          <w:tcPr/>
-          <w:p>
-            <w:pPr>
-              <w:pStyle w:val="Compact"/>
-              <w:jc w:val="left"/>
-            </w:pPr>
-            <w:r>
-              <w:t xml:space="preserve">p</w:t>
+              <w:t xml:space="preserve">({round(conf.low, 2)}, {round(conf.high, 2)})</w:t>
+            </w:r>
+          </w:p>
+        </w:tc>
+        <w:tc>
+          <w:tcPr/>
+          <w:p>
+            <w:pPr>
+              <w:pStyle w:val="Compact"/>
+              <w:jc w:val="left"/>
+            </w:pPr>
+            <w:r>
+              <w:t xml:space="preserve">{signif(p.value, 1)}</w:t>
             </w:r>
           </w:p>
         </w:tc>
@@ -208,31 +180,19 @@
               <w:jc w:val="left"/>
             </w:pPr>
             <w:r>
-              <w:t xml:space="preserve">2.5 %</w:t>
-            </w:r>
-          </w:p>
-        </w:tc>
-        <w:tc>
-          <w:tcPr/>
-          <w:p>
-            <w:pPr>
-              <w:pStyle w:val="Compact"/>
-              <w:jc w:val="left"/>
-            </w:pPr>
-            <w:r>
-              <w:t xml:space="preserve">97.5 %</w:t>
-            </w:r>
-          </w:p>
-        </w:tc>
-        <w:tc>
-          <w:tcPr/>
-          <w:p>
-            <w:pPr>
-              <w:pStyle w:val="Compact"/>
-              <w:jc w:val="left"/>
-            </w:pPr>
-            <w:r>
-              <w:t xml:space="preserve">p</w:t>
+              <w:t xml:space="preserve">({round(conf.low, 2)}, {round(conf.high, 2)})</w:t>
+            </w:r>
+          </w:p>
+        </w:tc>
+        <w:tc>
+          <w:tcPr/>
+          <w:p>
+            <w:pPr>
+              <w:pStyle w:val="Compact"/>
+              <w:jc w:val="left"/>
+            </w:pPr>
+            <w:r>
+              <w:t xml:space="preserve">{signif(p.value, 1)}</w:t>
             </w:r>
           </w:p>
         </w:tc>
@@ -258,139 +218,103 @@
               <w:jc w:val="left"/>
             </w:pPr>
             <w:r>
-              <w:t xml:space="preserve">2.96</w:t>
-            </w:r>
-          </w:p>
-        </w:tc>
-        <w:tc>
-          <w:tcPr/>
-          <w:p>
-            <w:pPr>
-              <w:pStyle w:val="Compact"/>
-              <w:jc w:val="left"/>
-            </w:pPr>
-            <w:r>
-              <w:t xml:space="preserve">2.78</w:t>
-            </w:r>
-          </w:p>
-        </w:tc>
-        <w:tc>
-          <w:tcPr/>
-          <w:p>
-            <w:pPr>
-              <w:pStyle w:val="Compact"/>
-              <w:jc w:val="left"/>
-            </w:pPr>
-            <w:r>
-              <w:t xml:space="preserve">3.14</w:t>
-            </w:r>
-          </w:p>
-        </w:tc>
-        <w:tc>
-          <w:tcPr/>
-          <w:p>
-            <w:pPr>
-              <w:pStyle w:val="Compact"/>
-              <w:jc w:val="left"/>
-            </w:pPr>
-            <w:r>
-              <w:t xml:space="preserve">&lt;0.01</w:t>
-            </w:r>
-          </w:p>
-        </w:tc>
-        <w:tc>
-          <w:tcPr/>
-          <w:p>
-            <w:pPr>
-              <w:pStyle w:val="Compact"/>
-              <w:jc w:val="left"/>
-            </w:pPr>
-            <w:r>
-              <w:t xml:space="preserve">1.52</w:t>
-            </w:r>
-          </w:p>
-        </w:tc>
-        <w:tc>
-          <w:tcPr/>
-          <w:p>
-            <w:pPr>
-              <w:pStyle w:val="Compact"/>
-              <w:jc w:val="left"/>
-            </w:pPr>
-            <w:r>
-              <w:t xml:space="preserve">1.08</w:t>
-            </w:r>
-          </w:p>
-        </w:tc>
-        <w:tc>
-          <w:tcPr/>
-          <w:p>
-            <w:pPr>
-              <w:pStyle w:val="Compact"/>
-              <w:jc w:val="left"/>
-            </w:pPr>
-            <w:r>
-              <w:t xml:space="preserve">1.94</w:t>
-            </w:r>
-          </w:p>
-        </w:tc>
-        <w:tc>
-          <w:tcPr/>
-          <w:p>
-            <w:pPr>
-              <w:pStyle w:val="Compact"/>
-              <w:jc w:val="left"/>
-            </w:pPr>
-            <w:r>
-              <w:t xml:space="preserve">&lt;0.01</w:t>
-            </w:r>
-          </w:p>
-        </w:tc>
-        <w:tc>
-          <w:tcPr/>
-          <w:p>
-            <w:pPr>
-              <w:pStyle w:val="Compact"/>
-              <w:jc w:val="left"/>
-            </w:pPr>
-            <w:r>
-              <w:t xml:space="preserve">3.13</w:t>
-            </w:r>
-          </w:p>
-        </w:tc>
-        <w:tc>
-          <w:tcPr/>
-          <w:p>
-            <w:pPr>
-              <w:pStyle w:val="Compact"/>
-              <w:jc w:val="left"/>
-            </w:pPr>
-            <w:r>
-              <w:t xml:space="preserve">1.15</w:t>
-            </w:r>
-          </w:p>
-        </w:tc>
-        <w:tc>
-          <w:tcPr/>
-          <w:p>
-            <w:pPr>
-              <w:pStyle w:val="Compact"/>
-              <w:jc w:val="left"/>
-            </w:pPr>
-            <w:r>
-              <w:t xml:space="preserve">5.10</w:t>
-            </w:r>
-          </w:p>
-        </w:tc>
-        <w:tc>
-          <w:tcPr/>
-          <w:p>
-            <w:pPr>
-              <w:pStyle w:val="Compact"/>
-              <w:jc w:val="left"/>
-            </w:pPr>
-            <w:r>
-              <w:t xml:space="preserve">&lt;0.01</w:t>
+              <w:t xml:space="preserve">19.3</w:t>
+            </w:r>
+          </w:p>
+        </w:tc>
+        <w:tc>
+          <w:tcPr/>
+          <w:p>
+            <w:pPr>
+              <w:pStyle w:val="Compact"/>
+              <w:jc w:val="left"/>
+            </w:pPr>
+            <w:r>
+              <w:t xml:space="preserve">(16.06, 23.1)</w:t>
+            </w:r>
+          </w:p>
+        </w:tc>
+        <w:tc>
+          <w:tcPr/>
+          <w:p>
+            <w:pPr>
+              <w:pStyle w:val="Compact"/>
+              <w:jc w:val="left"/>
+            </w:pPr>
+            <w:r>
+              <w:t xml:space="preserve">3e-223</w:t>
+            </w:r>
+          </w:p>
+        </w:tc>
+        <w:tc>
+          <w:tcPr/>
+          <w:p>
+            <w:pPr>
+              <w:pStyle w:val="Compact"/>
+              <w:jc w:val="left"/>
+            </w:pPr>
+            <w:r>
+              <w:t xml:space="preserve">4.57</w:t>
+            </w:r>
+          </w:p>
+        </w:tc>
+        <w:tc>
+          <w:tcPr/>
+          <w:p>
+            <w:pPr>
+              <w:pStyle w:val="Compact"/>
+              <w:jc w:val="left"/>
+            </w:pPr>
+            <w:r>
+              <w:t xml:space="preserve">(2.93, 6.97)</w:t>
+            </w:r>
+          </w:p>
+        </w:tc>
+        <w:tc>
+          <w:tcPr/>
+          <w:p>
+            <w:pPr>
+              <w:pStyle w:val="Compact"/>
+              <w:jc w:val="left"/>
+            </w:pPr>
+            <w:r>
+              <w:t xml:space="preserve">6e-12</w:t>
+            </w:r>
+          </w:p>
+        </w:tc>
+        <w:tc>
+          <w:tcPr/>
+          <w:p>
+            <w:pPr>
+              <w:pStyle w:val="Compact"/>
+              <w:jc w:val="left"/>
+            </w:pPr>
+            <w:r>
+              <w:t xml:space="preserve">22.76</w:t>
+            </w:r>
+          </w:p>
+        </w:tc>
+        <w:tc>
+          <w:tcPr/>
+          <w:p>
+            <w:pPr>
+              <w:pStyle w:val="Compact"/>
+              <w:jc w:val="left"/>
+            </w:pPr>
+            <w:r>
+              <w:t xml:space="preserve">(3.15, 164.49)</w:t>
+            </w:r>
+          </w:p>
+        </w:tc>
+        <w:tc>
+          <w:tcPr/>
+          <w:p>
+            <w:pPr>
+              <w:pStyle w:val="Compact"/>
+              <w:jc w:val="left"/>
+            </w:pPr>
+            <w:r>
+              <w:t xml:space="preserve">0.004</w:t>
             </w:r>
           </w:p>
         </w:tc>
@@ -416,79 +340,55 @@
               <w:jc w:val="left"/>
             </w:pPr>
             <w:r>
-              <w:t xml:space="preserve">0.08</w:t>
-            </w:r>
-          </w:p>
-        </w:tc>
-        <w:tc>
-          <w:tcPr/>
-          <w:p>
-            <w:pPr>
-              <w:pStyle w:val="Compact"/>
-              <w:jc w:val="left"/>
-            </w:pPr>
-            <w:r>
-              <w:t xml:space="preserve">0.06</w:t>
-            </w:r>
-          </w:p>
-        </w:tc>
-        <w:tc>
-          <w:tcPr/>
-          <w:p>
-            <w:pPr>
-              <w:pStyle w:val="Compact"/>
-              <w:jc w:val="left"/>
-            </w:pPr>
-            <w:r>
-              <w:t xml:space="preserve">0.10</w:t>
-            </w:r>
-          </w:p>
-        </w:tc>
-        <w:tc>
-          <w:tcPr/>
-          <w:p>
-            <w:pPr>
-              <w:pStyle w:val="Compact"/>
-              <w:jc w:val="left"/>
-            </w:pPr>
-            <w:r>
-              <w:t xml:space="preserve">&lt;0.01</w:t>
-            </w:r>
-          </w:p>
-        </w:tc>
-        <w:tc>
-          <w:tcPr/>
-          <w:p>
-            <w:pPr>
-              <w:pStyle w:val="Compact"/>
-              <w:jc w:val="left"/>
-            </w:pPr>
-            <w:r>
-              <w:t xml:space="preserve">0.06</w:t>
-            </w:r>
-          </w:p>
-        </w:tc>
-        <w:tc>
-          <w:tcPr/>
-          <w:p>
-            <w:pPr>
-              <w:pStyle w:val="Compact"/>
-              <w:jc w:val="left"/>
-            </w:pPr>
-            <w:r>
-              <w:t xml:space="preserve">0.01</w:t>
-            </w:r>
-          </w:p>
-        </w:tc>
-        <w:tc>
-          <w:tcPr/>
-          <w:p>
-            <w:pPr>
-              <w:pStyle w:val="Compact"/>
-              <w:jc w:val="left"/>
-            </w:pPr>
-            <w:r>
-              <w:t xml:space="preserve">0.12</w:t>
+              <w:t xml:space="preserve">1.09</w:t>
+            </w:r>
+          </w:p>
+        </w:tc>
+        <w:tc>
+          <w:tcPr/>
+          <w:p>
+            <w:pPr>
+              <w:pStyle w:val="Compact"/>
+              <w:jc w:val="left"/>
+            </w:pPr>
+            <w:r>
+              <w:t xml:space="preserve">(1.06, 1.11)</w:t>
+            </w:r>
+          </w:p>
+        </w:tc>
+        <w:tc>
+          <w:tcPr/>
+          <w:p>
+            <w:pPr>
+              <w:pStyle w:val="Compact"/>
+              <w:jc w:val="left"/>
+            </w:pPr>
+            <w:r>
+              <w:t xml:space="preserve">2e-14</w:t>
+            </w:r>
+          </w:p>
+        </w:tc>
+        <w:tc>
+          <w:tcPr/>
+          <w:p>
+            <w:pPr>
+              <w:pStyle w:val="Compact"/>
+              <w:jc w:val="left"/>
+            </w:pPr>
+            <w:r>
+              <w:t xml:space="preserve">1.07</w:t>
+            </w:r>
+          </w:p>
+        </w:tc>
+        <w:tc>
+          <w:tcPr/>
+          <w:p>
+            <w:pPr>
+              <w:pStyle w:val="Compact"/>
+              <w:jc w:val="left"/>
+            </w:pPr>
+            <w:r>
+              <w:t xml:space="preserve">(1.01, 1.13)</w:t>
             </w:r>
           </w:p>
         </w:tc>
@@ -512,43 +412,31 @@
               <w:jc w:val="left"/>
             </w:pPr>
             <w:r>
-              <w:t xml:space="preserve">0.16</w:t>
-            </w:r>
-          </w:p>
-        </w:tc>
-        <w:tc>
-          <w:tcPr/>
-          <w:p>
-            <w:pPr>
-              <w:pStyle w:val="Compact"/>
-              <w:jc w:val="left"/>
-            </w:pPr>
-            <w:r>
-              <w:t xml:space="preserve">-0.11</w:t>
-            </w:r>
-          </w:p>
-        </w:tc>
-        <w:tc>
-          <w:tcPr/>
-          <w:p>
-            <w:pPr>
-              <w:pStyle w:val="Compact"/>
-              <w:jc w:val="left"/>
-            </w:pPr>
-            <w:r>
-              <w:t xml:space="preserve">0.44</w:t>
-            </w:r>
-          </w:p>
-        </w:tc>
-        <w:tc>
-          <w:tcPr/>
-          <w:p>
-            <w:pPr>
-              <w:pStyle w:val="Compact"/>
-              <w:jc w:val="left"/>
-            </w:pPr>
-            <w:r>
-              <w:t xml:space="preserve">0.23</w:t>
+              <w:t xml:space="preserve">1.18</w:t>
+            </w:r>
+          </w:p>
+        </w:tc>
+        <w:tc>
+          <w:tcPr/>
+          <w:p>
+            <w:pPr>
+              <w:pStyle w:val="Compact"/>
+              <w:jc w:val="left"/>
+            </w:pPr>
+            <w:r>
+              <w:t xml:space="preserve">(0.89, 1.55)</w:t>
+            </w:r>
+          </w:p>
+        </w:tc>
+        <w:tc>
+          <w:tcPr/>
+          <w:p>
+            <w:pPr>
+              <w:pStyle w:val="Compact"/>
+              <w:jc w:val="left"/>
+            </w:pPr>
+            <w:r>
+              <w:t xml:space="preserve">0.2</w:t>
             </w:r>
           </w:p>
         </w:tc>
@@ -574,79 +462,67 @@
               <w:jc w:val="left"/>
             </w:pPr>
             <w:r>
-              <w:t xml:space="preserve">0.06</w:t>
-            </w:r>
-          </w:p>
-        </w:tc>
-        <w:tc>
-          <w:tcPr/>
-          <w:p>
-            <w:pPr>
-              <w:pStyle w:val="Compact"/>
-              <w:jc w:val="left"/>
-            </w:pPr>
-            <w:r>
-              <w:t xml:space="preserve">0.04</w:t>
-            </w:r>
-          </w:p>
-        </w:tc>
-        <w:tc>
-          <w:tcPr/>
-          <w:p>
-            <w:pPr>
-              <w:pStyle w:val="Compact"/>
-              <w:jc w:val="left"/>
-            </w:pPr>
-            <w:r>
-              <w:t xml:space="preserve">0.08</w:t>
-            </w:r>
-          </w:p>
-        </w:tc>
-        <w:tc>
-          <w:tcPr/>
-          <w:p>
-            <w:pPr>
-              <w:pStyle w:val="Compact"/>
-              <w:jc w:val="left"/>
-            </w:pPr>
-            <w:r>
-              <w:t xml:space="preserve">&lt;0.01</w:t>
-            </w:r>
-          </w:p>
-        </w:tc>
-        <w:tc>
-          <w:tcPr/>
-          <w:p>
-            <w:pPr>
-              <w:pStyle w:val="Compact"/>
-              <w:jc w:val="left"/>
-            </w:pPr>
-            <w:r>
-              <w:t xml:space="preserve">0.00</w:t>
-            </w:r>
-          </w:p>
-        </w:tc>
-        <w:tc>
-          <w:tcPr/>
-          <w:p>
-            <w:pPr>
-              <w:pStyle w:val="Compact"/>
-              <w:jc w:val="left"/>
-            </w:pPr>
-            <w:r>
-              <w:t xml:space="preserve">-0.06</w:t>
-            </w:r>
-          </w:p>
-        </w:tc>
-        <w:tc>
-          <w:tcPr/>
-          <w:p>
-            <w:pPr>
-              <w:pStyle w:val="Compact"/>
-              <w:jc w:val="left"/>
-            </w:pPr>
-            <w:r>
-              <w:t xml:space="preserve">0.05</w:t>
+              <w:t xml:space="preserve">1.06</w:t>
+            </w:r>
+          </w:p>
+        </w:tc>
+        <w:tc>
+          <w:tcPr/>
+          <w:p>
+            <w:pPr>
+              <w:pStyle w:val="Compact"/>
+              <w:jc w:val="left"/>
+            </w:pPr>
+            <w:r>
+              <w:t xml:space="preserve">(1.04, 1.08)</w:t>
+            </w:r>
+          </w:p>
+        </w:tc>
+        <w:tc>
+          <w:tcPr/>
+          <w:p>
+            <w:pPr>
+              <w:pStyle w:val="Compact"/>
+              <w:jc w:val="left"/>
+            </w:pPr>
+            <w:r>
+              <w:t xml:space="preserve">5e-09</w:t>
+            </w:r>
+          </w:p>
+        </w:tc>
+        <w:tc>
+          <w:tcPr/>
+          <w:p>
+            <w:pPr>
+              <w:pStyle w:val="Compact"/>
+              <w:jc w:val="left"/>
+            </w:pPr>
+            <w:r>
+              <w:t xml:space="preserve">1</w:t>
+            </w:r>
+          </w:p>
+        </w:tc>
+        <w:tc>
+          <w:tcPr/>
+          <w:p>
+            <w:pPr>
+              <w:pStyle w:val="Compact"/>
+              <w:jc w:val="left"/>
+            </w:pPr>
+            <w:r>
+              <w:t xml:space="preserve">(0.94, 1.05)</w:t>
+            </w:r>
+          </w:p>
+        </w:tc>
+        <w:tc>
+          <w:tcPr/>
+          <w:p>
+            <w:pPr>
+              <w:pStyle w:val="Compact"/>
+              <w:jc w:val="left"/>
+            </w:pPr>
+            <w:r>
+              <w:t xml:space="preserve">0.9</w:t>
             </w:r>
           </w:p>
         </w:tc>
@@ -670,43 +546,19 @@
               <w:jc w:val="left"/>
             </w:pPr>
             <w:r>
-              <w:t xml:space="preserve">-0.12</w:t>
-            </w:r>
-          </w:p>
-        </w:tc>
-        <w:tc>
-          <w:tcPr/>
-          <w:p>
-            <w:pPr>
-              <w:pStyle w:val="Compact"/>
-              <w:jc w:val="left"/>
-            </w:pPr>
-            <w:r>
-              <w:t xml:space="preserve">-0.37</w:t>
-            </w:r>
-          </w:p>
-        </w:tc>
-        <w:tc>
-          <w:tcPr/>
-          <w:p>
-            <w:pPr>
-              <w:pStyle w:val="Compact"/>
-              <w:jc w:val="left"/>
-            </w:pPr>
-            <w:r>
-              <w:t xml:space="preserve">0.14</w:t>
-            </w:r>
-          </w:p>
-        </w:tc>
-        <w:tc>
-          <w:tcPr/>
-          <w:p>
-            <w:pPr>
-              <w:pStyle w:val="Compact"/>
-              <w:jc w:val="left"/>
-            </w:pPr>
-            <w:r>
-              <w:t xml:space="preserve">0.36</w:t>
+              <w:t xml:space="preserve">(0.69, 1.15)</w:t>
+            </w:r>
+          </w:p>
+        </w:tc>
+        <w:tc>
+          <w:tcPr/>
+          <w:p>
+            <w:pPr>
+              <w:pStyle w:val="Compact"/>
+              <w:jc w:val="left"/>
+            </w:pPr>
+            <w:r>
+              <w:t xml:space="preserve">0.4</w:t>
             </w:r>
           </w:p>
         </w:tc>
@@ -732,100 +584,68 @@
               <w:jc w:val="left"/>
             </w:pPr>
             <w:r>
-              <w:t xml:space="preserve">-1.95</w:t>
-            </w:r>
-          </w:p>
-        </w:tc>
-        <w:tc>
-          <w:tcPr/>
-          <w:p>
-            <w:pPr>
-              <w:pStyle w:val="Compact"/>
-              <w:jc w:val="left"/>
-            </w:pPr>
-            <w:r>
-              <w:t xml:space="preserve">-2.43</w:t>
-            </w:r>
-          </w:p>
-        </w:tc>
-        <w:tc>
-          <w:tcPr/>
-          <w:p>
-            <w:pPr>
-              <w:pStyle w:val="Compact"/>
-              <w:jc w:val="left"/>
-            </w:pPr>
-            <w:r>
-              <w:t xml:space="preserve">-1.48</w:t>
-            </w:r>
-          </w:p>
-        </w:tc>
-        <w:tc>
-          <w:tcPr/>
-          <w:p>
-            <w:pPr>
-              <w:pStyle w:val="Compact"/>
-              <w:jc w:val="left"/>
-            </w:pPr>
-            <w:r>
-              <w:t xml:space="preserve">&lt;0.01</w:t>
-            </w:r>
-          </w:p>
-        </w:tc>
-        <w:tc>
-          <w:tcPr/>
-          <w:p>
-            <w:pPr>
-              <w:pStyle w:val="Compact"/>
-              <w:jc w:val="left"/>
-            </w:pPr>
-            <w:r>
-              <w:t xml:space="preserve">-2.39</w:t>
-            </w:r>
-          </w:p>
-        </w:tc>
-        <w:tc>
-          <w:tcPr/>
-          <w:p>
-            <w:pPr>
-              <w:pStyle w:val="Compact"/>
-              <w:jc w:val="left"/>
-            </w:pPr>
-            <w:r>
-              <w:t xml:space="preserve">-3.87</w:t>
-            </w:r>
-          </w:p>
-        </w:tc>
-        <w:tc>
-          <w:tcPr/>
-          <w:p>
-            <w:pPr>
-              <w:pStyle w:val="Compact"/>
-              <w:jc w:val="left"/>
-            </w:pPr>
-            <w:r>
-              <w:t xml:space="preserve">-1.09</w:t>
-            </w:r>
-          </w:p>
-        </w:tc>
-        <w:tc>
-          <w:tcPr/>
-          <w:p>
-            <w:pPr>
-              <w:pStyle w:val="Compact"/>
-              <w:jc w:val="left"/>
-            </w:pPr>
-            <w:r>
-              <w:t xml:space="preserve">&lt;0.01</w:t>
-            </w:r>
-          </w:p>
-        </w:tc>
-        <w:tc>
-          <w:tcPr/>
-          <w:p>
-            <w:pPr>
-              <w:pStyle w:val="Compact"/>
-            </w:pPr>
+              <w:t xml:space="preserve">0.14</w:t>
+            </w:r>
+          </w:p>
+        </w:tc>
+        <w:tc>
+          <w:tcPr/>
+          <w:p>
+            <w:pPr>
+              <w:pStyle w:val="Compact"/>
+              <w:jc w:val="left"/>
+            </w:pPr>
+            <w:r>
+              <w:t xml:space="preserve">(0.09, 0.23)</w:t>
+            </w:r>
+          </w:p>
+        </w:tc>
+        <w:tc>
+          <w:tcPr/>
+          <w:p>
+            <w:pPr>
+              <w:pStyle w:val="Compact"/>
+              <w:jc w:val="left"/>
+            </w:pPr>
+            <w:r>
+              <w:t xml:space="preserve">9e-16</w:t>
+            </w:r>
+          </w:p>
+        </w:tc>
+        <w:tc>
+          <w:tcPr/>
+          <w:p>
+            <w:pPr>
+              <w:pStyle w:val="Compact"/>
+              <w:jc w:val="left"/>
+            </w:pPr>
+            <w:r>
+              <w:t xml:space="preserve">0.09</w:t>
+            </w:r>
+          </w:p>
+        </w:tc>
+        <w:tc>
+          <w:tcPr/>
+          <w:p>
+            <w:pPr>
+              <w:pStyle w:val="Compact"/>
+              <w:jc w:val="left"/>
+            </w:pPr>
+            <w:r>
+              <w:t xml:space="preserve">(0.02, 0.34)</w:t>
+            </w:r>
+          </w:p>
+        </w:tc>
+        <w:tc>
+          <w:tcPr/>
+          <w:p>
+            <w:pPr>
+              <w:pStyle w:val="Compact"/>
+              <w:jc w:val="left"/>
+            </w:pPr>
+            <w:r>
+              <w:t xml:space="preserve">7e-04</w:t>
+            </w:r>
           </w:p>
         </w:tc>
         <w:tc>
@@ -874,31 +694,19 @@
               <w:jc w:val="left"/>
             </w:pPr>
             <w:r>
-              <w:t xml:space="preserve">0.06</w:t>
-            </w:r>
-          </w:p>
-        </w:tc>
-        <w:tc>
-          <w:tcPr/>
-          <w:p>
-            <w:pPr>
-              <w:pStyle w:val="Compact"/>
-              <w:jc w:val="left"/>
-            </w:pPr>
-            <w:r>
-              <w:t xml:space="preserve">0.01</w:t>
-            </w:r>
-          </w:p>
-        </w:tc>
-        <w:tc>
-          <w:tcPr/>
-          <w:p>
-            <w:pPr>
-              <w:pStyle w:val="Compact"/>
-              <w:jc w:val="left"/>
-            </w:pPr>
-            <w:r>
-              <w:t xml:space="preserve">0.12</w:t>
+              <w:t xml:space="preserve">1.06</w:t>
+            </w:r>
+          </w:p>
+        </w:tc>
+        <w:tc>
+          <w:tcPr/>
+          <w:p>
+            <w:pPr>
+              <w:pStyle w:val="Compact"/>
+              <w:jc w:val="left"/>
+            </w:pPr>
+            <w:r>
+              <w:t xml:space="preserve">(1.01, 1.12)</w:t>
             </w:r>
           </w:p>
         </w:tc>
@@ -922,52 +730,32 @@
               <w:jc w:val="left"/>
             </w:pPr>
             <w:r>
-              <w:t xml:space="preserve">0.03</w:t>
-            </w:r>
-          </w:p>
-        </w:tc>
-        <w:tc>
-          <w:tcPr/>
-          <w:p>
-            <w:pPr>
-              <w:pStyle w:val="Compact"/>
-              <w:jc w:val="left"/>
-            </w:pPr>
-            <w:r>
-              <w:t xml:space="preserve">-0.15</w:t>
-            </w:r>
-          </w:p>
-        </w:tc>
-        <w:tc>
-          <w:tcPr/>
-          <w:p>
-            <w:pPr>
-              <w:pStyle w:val="Compact"/>
-              <w:jc w:val="left"/>
-            </w:pPr>
-            <w:r>
-              <w:t xml:space="preserve">0.19</w:t>
-            </w:r>
-          </w:p>
-        </w:tc>
-        <w:tc>
-          <w:tcPr/>
-          <w:p>
-            <w:pPr>
-              <w:pStyle w:val="Compact"/>
-              <w:jc w:val="left"/>
-            </w:pPr>
-            <w:r>
-              <w:t xml:space="preserve">0.76</w:t>
-            </w:r>
-          </w:p>
-        </w:tc>
-        <w:tc>
-          <w:tcPr/>
-          <w:p>
-            <w:pPr>
-              <w:pStyle w:val="Compact"/>
-            </w:pPr>
+              <w:t xml:space="preserve">1.03</w:t>
+            </w:r>
+          </w:p>
+        </w:tc>
+        <w:tc>
+          <w:tcPr/>
+          <w:p>
+            <w:pPr>
+              <w:pStyle w:val="Compact"/>
+              <w:jc w:val="left"/>
+            </w:pPr>
+            <w:r>
+              <w:t xml:space="preserve">(0.86, 1.21)</w:t>
+            </w:r>
+          </w:p>
+        </w:tc>
+        <w:tc>
+          <w:tcPr/>
+          <w:p>
+            <w:pPr>
+              <w:pStyle w:val="Compact"/>
+              <w:jc w:val="left"/>
+            </w:pPr>
+            <w:r>
+              <w:t xml:space="preserve">0.8</w:t>
+            </w:r>
           </w:p>
         </w:tc>
         <w:tc>
@@ -1016,31 +804,19 @@
               <w:jc w:val="left"/>
             </w:pPr>
             <w:r>
-              <w:t xml:space="preserve">-0.07</w:t>
-            </w:r>
-          </w:p>
-        </w:tc>
-        <w:tc>
-          <w:tcPr/>
-          <w:p>
-            <w:pPr>
-              <w:pStyle w:val="Compact"/>
-              <w:jc w:val="left"/>
-            </w:pPr>
-            <w:r>
-              <w:t xml:space="preserve">-0.12</w:t>
-            </w:r>
-          </w:p>
-        </w:tc>
-        <w:tc>
-          <w:tcPr/>
-          <w:p>
-            <w:pPr>
-              <w:pStyle w:val="Compact"/>
-              <w:jc w:val="left"/>
-            </w:pPr>
-            <w:r>
-              <w:t xml:space="preserve">-0.02</w:t>
+              <w:t xml:space="preserve">0.93</w:t>
+            </w:r>
+          </w:p>
+        </w:tc>
+        <w:tc>
+          <w:tcPr/>
+          <w:p>
+            <w:pPr>
+              <w:pStyle w:val="Compact"/>
+              <w:jc w:val="left"/>
+            </w:pPr>
+            <w:r>
+              <w:t xml:space="preserve">(0.88, 0.98)</w:t>
             </w:r>
           </w:p>
         </w:tc>
@@ -1064,52 +840,32 @@
               <w:jc w:val="left"/>
             </w:pPr>
             <w:r>
-              <w:t xml:space="preserve">0.01</w:t>
-            </w:r>
-          </w:p>
-        </w:tc>
-        <w:tc>
-          <w:tcPr/>
-          <w:p>
-            <w:pPr>
-              <w:pStyle w:val="Compact"/>
-              <w:jc w:val="left"/>
-            </w:pPr>
-            <w:r>
-              <w:t xml:space="preserve">-0.17</w:t>
-            </w:r>
-          </w:p>
-        </w:tc>
-        <w:tc>
-          <w:tcPr/>
-          <w:p>
-            <w:pPr>
-              <w:pStyle w:val="Compact"/>
-              <w:jc w:val="left"/>
-            </w:pPr>
-            <w:r>
-              <w:t xml:space="preserve">0.16</w:t>
-            </w:r>
-          </w:p>
-        </w:tc>
-        <w:tc>
-          <w:tcPr/>
-          <w:p>
-            <w:pPr>
-              <w:pStyle w:val="Compact"/>
-              <w:jc w:val="left"/>
-            </w:pPr>
-            <w:r>
-              <w:t xml:space="preserve">0.93</w:t>
-            </w:r>
-          </w:p>
-        </w:tc>
-        <w:tc>
-          <w:tcPr/>
-          <w:p>
-            <w:pPr>
-              <w:pStyle w:val="Compact"/>
-            </w:pPr>
+              <w:t xml:space="preserve">1.01</w:t>
+            </w:r>
+          </w:p>
+        </w:tc>
+        <w:tc>
+          <w:tcPr/>
+          <w:p>
+            <w:pPr>
+              <w:pStyle w:val="Compact"/>
+              <w:jc w:val="left"/>
+            </w:pPr>
+            <w:r>
+              <w:t xml:space="preserve">(0.85, 1.17)</w:t>
+            </w:r>
+          </w:p>
+        </w:tc>
+        <w:tc>
+          <w:tcPr/>
+          <w:p>
+            <w:pPr>
+              <w:pStyle w:val="Compact"/>
+              <w:jc w:val="left"/>
+            </w:pPr>
+            <w:r>
+              <w:t xml:space="preserve">0.9</w:t>
+            </w:r>
           </w:p>
         </w:tc>
         <w:tc>
@@ -1351,25 +1107,6 @@
       <w:jc w:val="center"/>
     </w:pPr>
   </w:style>
-  <w:style w:customStyle="1" w:styleId="AbstractTitle" w:type="paragraph">
-    <w:name w:val="Abstract Title"/>
-    <w:basedOn w:val="Normal"/>
-    <w:next w:val="Abstract"/>
-    <w:qFormat/>
-    <w:pPr>
-      <w:keepNext/>
-      <w:keepLines/>
-      <w:jc w:val="center"/>
-      <w:spacing w:after="0" w:before="300"/>
-    </w:pPr>
-    <w:rPr>
-      <w:sz w:val="20"/>
-      <w:szCs w:val="20"/>
-      <w:b/>
-      <w:color w:val="345A8A"/>
-      &gt;
-    </w:rPr>
-  </w:style>
   <w:style w:customStyle="1" w:styleId="Abstract" w:type="paragraph">
     <w:name w:val="Abstract"/>
     <w:basedOn w:val="Normal"/>
@@ -1378,7 +1115,7 @@
     <w:pPr>
       <w:keepNext/>
       <w:keepLines/>
-      <w:spacing w:after="300" w:before="100"/>
+      <w:spacing w:after="300" w:before="300"/>
     </w:pPr>
     <w:rPr>
       <w:sz w:val="20"/>
@@ -1600,18 +1337,6 @@
     <w:uiPriority w:val="9"/>
     <w:unhideWhenUsed/>
     <w:qFormat/>
-  </w:style>
-  <w:style w:styleId="FootnoteBlockText" w:type="paragraph">
-    <w:name w:val="Footnote Block Text"/>
-    <w:basedOn w:val="Footnote Text"/>
-    <w:next w:val="Footnote Text"/>
-    <w:uiPriority w:val="9"/>
-    <w:unhideWhenUsed/>
-    <w:qFormat/>
-    <w:pPr>
-      <w:spacing w:after="100" w:before="100"/>
-      <w:ind w:firstLine="0" w:left="480" w:right="480"/>
-    </w:pPr>
   </w:style>
   <w:style w:default="1" w:styleId="DefaultParagraphFont" w:type="character">
     <w:name w:val="Default Paragraph Font"/>

--- a/output/NativeBloomModels.docx
+++ b/output/NativeBloomModels.docx
@@ -290,19 +290,19 @@
               <w:jc w:val="left"/>
             </w:pPr>
             <w:r>
-              <w:t xml:space="preserve">22.76</w:t>
-            </w:r>
-          </w:p>
-        </w:tc>
-        <w:tc>
-          <w:tcPr/>
-          <w:p>
-            <w:pPr>
-              <w:pStyle w:val="Compact"/>
-              <w:jc w:val="left"/>
-            </w:pPr>
-            <w:r>
-              <w:t xml:space="preserve">(3.15, 164.49)</w:t>
+              <w:t xml:space="preserve">3.13</w:t>
+            </w:r>
+          </w:p>
+        </w:tc>
+        <w:tc>
+          <w:tcPr/>
+          <w:p>
+            <w:pPr>
+              <w:pStyle w:val="Compact"/>
+              <w:jc w:val="left"/>
+            </w:pPr>
+            <w:r>
+              <w:t xml:space="preserve">(1.15, 5.1)</w:t>
             </w:r>
           </w:p>
         </w:tc>
@@ -412,19 +412,19 @@
               <w:jc w:val="left"/>
             </w:pPr>
             <w:r>
-              <w:t xml:space="preserve">1.18</w:t>
-            </w:r>
-          </w:p>
-        </w:tc>
-        <w:tc>
-          <w:tcPr/>
-          <w:p>
-            <w:pPr>
-              <w:pStyle w:val="Compact"/>
-              <w:jc w:val="left"/>
-            </w:pPr>
-            <w:r>
-              <w:t xml:space="preserve">(0.89, 1.55)</w:t>
+              <w:t xml:space="preserve">0.16</w:t>
+            </w:r>
+          </w:p>
+        </w:tc>
+        <w:tc>
+          <w:tcPr/>
+          <w:p>
+            <w:pPr>
+              <w:pStyle w:val="Compact"/>
+              <w:jc w:val="left"/>
+            </w:pPr>
+            <w:r>
+              <w:t xml:space="preserve">(-0.11, 0.44)</w:t>
             </w:r>
           </w:p>
         </w:tc>
@@ -534,19 +534,19 @@
               <w:jc w:val="left"/>
             </w:pPr>
             <w:r>
-              <w:t xml:space="preserve">0.89</w:t>
-            </w:r>
-          </w:p>
-        </w:tc>
-        <w:tc>
-          <w:tcPr/>
-          <w:p>
-            <w:pPr>
-              <w:pStyle w:val="Compact"/>
-              <w:jc w:val="left"/>
-            </w:pPr>
-            <w:r>
-              <w:t xml:space="preserve">(0.69, 1.15)</w:t>
+              <w:t xml:space="preserve">-0.12</w:t>
+            </w:r>
+          </w:p>
+        </w:tc>
+        <w:tc>
+          <w:tcPr/>
+          <w:p>
+            <w:pPr>
+              <w:pStyle w:val="Compact"/>
+              <w:jc w:val="left"/>
+            </w:pPr>
+            <w:r>
+              <w:t xml:space="preserve">(-0.37, 0.14)</w:t>
             </w:r>
           </w:p>
         </w:tc>
